--- a/Notes.docx
+++ b/Notes.docx
@@ -217,45 +217,89 @@
     <w:p>
       <w:pPr>
         <w:rPr>
-          <w:lang w:val="en-GB"/>
-        </w:rPr>
-      </w:pPr>
-      <w:r>
-        <w:rPr>
-          <w:lang w:val="en-GB"/>
-        </w:rPr>
-        <w:t>Basic concepts:</w:t>
-      </w:r>
-    </w:p>
-    <w:p>
-      <w:pPr>
-        <w:rPr>
-          <w:lang w:val="en-GB"/>
-        </w:rPr>
-      </w:pPr>
-    </w:p>
-    <w:p>
-      <w:pPr>
-        <w:rPr>
-          <w:lang w:val="en-GB"/>
-        </w:rPr>
-      </w:pPr>
-      <w:r>
-        <w:rPr>
-          <w:lang w:val="en-GB"/>
-        </w:rPr>
-        <w:t>Exam question: why American and European option is same price because it is not good to excise American option early</w:t>
-      </w:r>
-    </w:p>
-    <w:p>
-      <w:pPr>
-        <w:rPr>
-          <w:lang w:val="en-GB"/>
-        </w:rPr>
-      </w:pPr>
-    </w:p>
-    <w:p>
-      <w:pPr>
+          <w:b/>
+          <w:bCs/>
+          <w:lang w:val="en-GB"/>
+        </w:rPr>
+      </w:pPr>
+      <w:r>
+        <w:rPr>
+          <w:b/>
+          <w:bCs/>
+          <w:lang w:val="en-GB"/>
+        </w:rPr>
+        <w:t>Possible exam question</w:t>
+      </w:r>
+      <w:r>
+        <w:rPr>
+          <w:b/>
+          <w:bCs/>
+          <w:lang w:val="en-GB"/>
+        </w:rPr>
+        <w:t>s</w:t>
+      </w:r>
+    </w:p>
+    <w:p>
+      <w:pPr>
+        <w:pStyle w:val="ListParagraph"/>
+        <w:numPr>
+          <w:ilvl w:val="0"/>
+          <w:numId w:val="2"/>
+        </w:numPr>
+        <w:rPr>
+          <w:lang w:val="en-GB"/>
+        </w:rPr>
+      </w:pPr>
+      <w:r>
+        <w:rPr>
+          <w:lang w:val="en-GB"/>
+        </w:rPr>
+        <w:t>Exam question: why American and European option is same price</w:t>
+      </w:r>
+      <w:r>
+        <w:rPr>
+          <w:lang w:val="en-GB"/>
+        </w:rPr>
+        <w:t>,</w:t>
+      </w:r>
+      <w:r>
+        <w:rPr>
+          <w:lang w:val="en-GB"/>
+        </w:rPr>
+        <w:t xml:space="preserve"> </w:t>
+      </w:r>
+      <w:r>
+        <w:rPr>
+          <w:lang w:val="en-GB"/>
+        </w:rPr>
+        <w:t>and why</w:t>
+      </w:r>
+      <w:r>
+        <w:rPr>
+          <w:lang w:val="en-GB"/>
+        </w:rPr>
+        <w:t xml:space="preserve"> is </w:t>
+      </w:r>
+      <w:r>
+        <w:rPr>
+          <w:lang w:val="en-GB"/>
+        </w:rPr>
+        <w:t xml:space="preserve">it </w:t>
+      </w:r>
+      <w:r>
+        <w:rPr>
+          <w:lang w:val="en-GB"/>
+        </w:rPr>
+        <w:t>not good to excise American option early</w:t>
+      </w:r>
+    </w:p>
+    <w:p>
+      <w:pPr>
+        <w:pStyle w:val="ListParagraph"/>
+        <w:numPr>
+          <w:ilvl w:val="0"/>
+          <w:numId w:val="2"/>
+        </w:numPr>
         <w:rPr>
           <w:lang w:val="en-GB"/>
         </w:rPr>
@@ -288,10 +332,110 @@
     <w:p>
       <w:pPr>
         <w:pStyle w:val="ListParagraph"/>
-        <w:rPr>
-          <w:lang w:val="en-GB"/>
-        </w:rPr>
-      </w:pPr>
+        <w:numPr>
+          <w:ilvl w:val="0"/>
+          <w:numId w:val="2"/>
+        </w:numPr>
+        <w:rPr>
+          <w:lang w:val="en-GB"/>
+        </w:rPr>
+      </w:pPr>
+      <w:r>
+        <w:rPr>
+          <w:lang w:val="en-GB"/>
+        </w:rPr>
+        <w:t>Exam question: How to set u and d in binomial tree</w:t>
+      </w:r>
+    </w:p>
+    <w:p>
+      <w:pPr>
+        <w:pStyle w:val="ListParagraph"/>
+        <w:numPr>
+          <w:ilvl w:val="0"/>
+          <w:numId w:val="2"/>
+        </w:numPr>
+        <w:rPr>
+          <w:lang w:val="en-GB"/>
+        </w:rPr>
+      </w:pPr>
+      <w:r>
+        <w:rPr>
+          <w:lang w:val="en-GB"/>
+        </w:rPr>
+        <w:t>Exam question: Derive ito’s lemma</w:t>
+      </w:r>
+    </w:p>
+    <w:p>
+      <w:pPr>
+        <w:pStyle w:val="ListParagraph"/>
+        <w:numPr>
+          <w:ilvl w:val="0"/>
+          <w:numId w:val="2"/>
+        </w:numPr>
+        <w:rPr>
+          <w:lang w:val="en-GB"/>
+        </w:rPr>
+      </w:pPr>
+      <w:r>
+        <w:rPr>
+          <w:lang w:val="en-GB"/>
+        </w:rPr>
+        <w:t xml:space="preserve">Exam question: always calculate </w:t>
+      </w:r>
+      <w:r>
+        <w:rPr>
+          <w:lang w:val="en-GB"/>
+        </w:rPr>
+        <w:t>premium and calculate delta</w:t>
+      </w:r>
+    </w:p>
+    <w:p>
+      <w:pPr>
+        <w:pStyle w:val="ListParagraph"/>
+        <w:numPr>
+          <w:ilvl w:val="0"/>
+          <w:numId w:val="2"/>
+        </w:numPr>
+        <w:rPr>
+          <w:lang w:val="en-GB"/>
+        </w:rPr>
+      </w:pPr>
+      <w:r>
+        <w:rPr>
+          <w:lang w:val="en-GB"/>
+        </w:rPr>
+        <w:t>Exam question: derive binomial into po</w:t>
+      </w:r>
+      <w:r>
+        <w:rPr>
+          <w:lang w:val="en-GB"/>
+        </w:rPr>
+        <w:t>i</w:t>
+      </w:r>
+      <w:r>
+        <w:rPr>
+          <w:lang w:val="en-GB"/>
+        </w:rPr>
+        <w:t>sson distribution</w:t>
+      </w:r>
+    </w:p>
+    <w:p>
+      <w:pPr>
+        <w:pStyle w:val="ListParagraph"/>
+        <w:numPr>
+          <w:ilvl w:val="0"/>
+          <w:numId w:val="2"/>
+        </w:numPr>
+        <w:rPr>
+          <w:lang w:val="en-GB"/>
+        </w:rPr>
+      </w:pPr>
+      <w:r>
+        <w:rPr>
+          <w:lang w:val="en-GB"/>
+        </w:rPr>
+        <w:t>What is Dg in ito’s lemma? How is it distributed (lognormal)</w:t>
+      </w:r>
     </w:p>
     <w:sectPr>
       <w:pgSz w:w="11906" w:h="16838"/>
@@ -417,8 +561,124 @@
       </w:rPr>
     </w:lvl>
   </w:abstractNum>
+  <w:abstractNum w:abstractNumId="1" w15:restartNumberingAfterBreak="0">
+    <w:nsid w:val="4A5A2855"/>
+    <w:multiLevelType w:val="hybridMultilevel"/>
+    <w:tmpl w:val="202C929C"/>
+    <w:lvl w:ilvl="0" w:tplc="20000001">
+      <w:start w:val="1"/>
+      <w:numFmt w:val="bullet"/>
+      <w:lvlText w:val=""/>
+      <w:lvlJc w:val="left"/>
+      <w:pPr>
+        <w:ind w:left="720" w:hanging="360"/>
+      </w:pPr>
+      <w:rPr>
+        <w:rFonts w:ascii="Symbol" w:hAnsi="Symbol" w:hint="default"/>
+      </w:rPr>
+    </w:lvl>
+    <w:lvl w:ilvl="1" w:tplc="20000003" w:tentative="1">
+      <w:start w:val="1"/>
+      <w:numFmt w:val="bullet"/>
+      <w:lvlText w:val="o"/>
+      <w:lvlJc w:val="left"/>
+      <w:pPr>
+        <w:ind w:left="1440" w:hanging="360"/>
+      </w:pPr>
+      <w:rPr>
+        <w:rFonts w:ascii="Courier New" w:hAnsi="Courier New" w:cs="Courier New" w:hint="default"/>
+      </w:rPr>
+    </w:lvl>
+    <w:lvl w:ilvl="2" w:tplc="20000005" w:tentative="1">
+      <w:start w:val="1"/>
+      <w:numFmt w:val="bullet"/>
+      <w:lvlText w:val=""/>
+      <w:lvlJc w:val="left"/>
+      <w:pPr>
+        <w:ind w:left="2160" w:hanging="360"/>
+      </w:pPr>
+      <w:rPr>
+        <w:rFonts w:ascii="Wingdings" w:hAnsi="Wingdings" w:hint="default"/>
+      </w:rPr>
+    </w:lvl>
+    <w:lvl w:ilvl="3" w:tplc="20000001" w:tentative="1">
+      <w:start w:val="1"/>
+      <w:numFmt w:val="bullet"/>
+      <w:lvlText w:val=""/>
+      <w:lvlJc w:val="left"/>
+      <w:pPr>
+        <w:ind w:left="2880" w:hanging="360"/>
+      </w:pPr>
+      <w:rPr>
+        <w:rFonts w:ascii="Symbol" w:hAnsi="Symbol" w:hint="default"/>
+      </w:rPr>
+    </w:lvl>
+    <w:lvl w:ilvl="4" w:tplc="20000003" w:tentative="1">
+      <w:start w:val="1"/>
+      <w:numFmt w:val="bullet"/>
+      <w:lvlText w:val="o"/>
+      <w:lvlJc w:val="left"/>
+      <w:pPr>
+        <w:ind w:left="3600" w:hanging="360"/>
+      </w:pPr>
+      <w:rPr>
+        <w:rFonts w:ascii="Courier New" w:hAnsi="Courier New" w:cs="Courier New" w:hint="default"/>
+      </w:rPr>
+    </w:lvl>
+    <w:lvl w:ilvl="5" w:tplc="20000005" w:tentative="1">
+      <w:start w:val="1"/>
+      <w:numFmt w:val="bullet"/>
+      <w:lvlText w:val=""/>
+      <w:lvlJc w:val="left"/>
+      <w:pPr>
+        <w:ind w:left="4320" w:hanging="360"/>
+      </w:pPr>
+      <w:rPr>
+        <w:rFonts w:ascii="Wingdings" w:hAnsi="Wingdings" w:hint="default"/>
+      </w:rPr>
+    </w:lvl>
+    <w:lvl w:ilvl="6" w:tplc="20000001" w:tentative="1">
+      <w:start w:val="1"/>
+      <w:numFmt w:val="bullet"/>
+      <w:lvlText w:val=""/>
+      <w:lvlJc w:val="left"/>
+      <w:pPr>
+        <w:ind w:left="5040" w:hanging="360"/>
+      </w:pPr>
+      <w:rPr>
+        <w:rFonts w:ascii="Symbol" w:hAnsi="Symbol" w:hint="default"/>
+      </w:rPr>
+    </w:lvl>
+    <w:lvl w:ilvl="7" w:tplc="20000003" w:tentative="1">
+      <w:start w:val="1"/>
+      <w:numFmt w:val="bullet"/>
+      <w:lvlText w:val="o"/>
+      <w:lvlJc w:val="left"/>
+      <w:pPr>
+        <w:ind w:left="5760" w:hanging="360"/>
+      </w:pPr>
+      <w:rPr>
+        <w:rFonts w:ascii="Courier New" w:hAnsi="Courier New" w:cs="Courier New" w:hint="default"/>
+      </w:rPr>
+    </w:lvl>
+    <w:lvl w:ilvl="8" w:tplc="20000005" w:tentative="1">
+      <w:start w:val="1"/>
+      <w:numFmt w:val="bullet"/>
+      <w:lvlText w:val=""/>
+      <w:lvlJc w:val="left"/>
+      <w:pPr>
+        <w:ind w:left="6480" w:hanging="360"/>
+      </w:pPr>
+      <w:rPr>
+        <w:rFonts w:ascii="Wingdings" w:hAnsi="Wingdings" w:hint="default"/>
+      </w:rPr>
+    </w:lvl>
+  </w:abstractNum>
   <w:num w:numId="1" w16cid:durableId="1603147254">
     <w:abstractNumId w:val="0"/>
+  </w:num>
+  <w:num w:numId="2" w16cid:durableId="615797146">
+    <w:abstractNumId w:val="1"/>
   </w:num>
 </w:numbering>
 </file>
@@ -827,6 +1087,7 @@
   <w:style w:type="character" w:default="1" w:styleId="DefaultParagraphFont">
     <w:name w:val="Default Paragraph Font"/>
     <w:uiPriority w:val="1"/>
+    <w:semiHidden/>
     <w:unhideWhenUsed/>
   </w:style>
   <w:style w:type="table" w:default="1" w:styleId="TableNormal">
